--- a/GitHub.docx
+++ b/GitHub.docx
@@ -11762,12 +11762,24 @@
           <w:szCs w:val="20"/>
         </w:rPr>
       </w:pPr>
-      <w:bookmarkStart w:id="0" w:name="_GoBack"/>
+    </w:p>
+    <w:p>
+      <w:pPr>
+        <w:autoSpaceDE w:val="0"/>
+        <w:autoSpaceDN w:val="0"/>
+        <w:adjustRightInd w:val="0"/>
+        <w:spacing w:after="0" w:line="240" w:lineRule="auto"/>
+        <w:rPr>
+          <w:rFonts w:cstheme="minorHAnsi"/>
+          <w:kern w:val="0"/>
+          <w:sz w:val="20"/>
+          <w:szCs w:val="20"/>
+        </w:rPr>
+      </w:pPr>
       <w:r>
         <w:rPr>
           <w:noProof/>
         </w:rPr>
-        <w:lastRenderedPageBreak/>
         <w:pict>
           <v:shapetype id="_x0000_t75" coordsize="21600,21600" o:spt="75" o:preferrelative="t" path="m@4@5l@4@11@9@11@9@5xe" filled="f" stroked="f">
             <v:stroke joinstyle="miter"/>
@@ -11788,198 +11800,416 @@
             <v:path o:extrusionok="f" gradientshapeok="t" o:connecttype="rect"/>
             <o:lock v:ext="edit" aspectratio="t"/>
           </v:shapetype>
-          <v:shape id="_x0000_s1026" type="#_x0000_t75" style="position:absolute;margin-left:75.4pt;margin-top:11.2pt;width:348.75pt;height:170.1pt;z-index:251666432;mso-position-horizontal-relative:margin;mso-position-vertical-relative:margin">
+          <v:shape id="_x0000_s1026" type="#_x0000_t75" style="position:absolute;margin-left:59.7pt;margin-top:15.6pt;width:348.75pt;height:170.1pt;z-index:251666432;mso-position-horizontal-relative:margin;mso-position-vertical-relative:margin">
             <v:imagedata r:id="rId10" o:title="Screenshot 2025-06-02 172402"/>
             <w10:wrap type="square" anchorx="margin" anchory="margin"/>
           </v:shape>
         </w:pict>
       </w:r>
+    </w:p>
+    <w:p>
+      <w:pPr>
+        <w:autoSpaceDE w:val="0"/>
+        <w:autoSpaceDN w:val="0"/>
+        <w:adjustRightInd w:val="0"/>
+        <w:spacing w:after="0" w:line="240" w:lineRule="auto"/>
+        <w:rPr>
+          <w:rFonts w:cstheme="minorHAnsi"/>
+          <w:kern w:val="0"/>
+          <w:sz w:val="20"/>
+          <w:szCs w:val="20"/>
+        </w:rPr>
+      </w:pPr>
+    </w:p>
+    <w:p>
+      <w:pPr>
+        <w:autoSpaceDE w:val="0"/>
+        <w:autoSpaceDN w:val="0"/>
+        <w:adjustRightInd w:val="0"/>
+        <w:spacing w:after="0" w:line="240" w:lineRule="auto"/>
+        <w:rPr>
+          <w:rFonts w:cstheme="minorHAnsi"/>
+          <w:b/>
+          <w:kern w:val="0"/>
+          <w:sz w:val="20"/>
+          <w:szCs w:val="20"/>
+        </w:rPr>
+      </w:pPr>
+    </w:p>
+    <w:p>
+      <w:pPr>
+        <w:autoSpaceDE w:val="0"/>
+        <w:autoSpaceDN w:val="0"/>
+        <w:adjustRightInd w:val="0"/>
+        <w:spacing w:after="0" w:line="240" w:lineRule="auto"/>
+        <w:rPr>
+          <w:rFonts w:cstheme="minorHAnsi"/>
+          <w:kern w:val="0"/>
+          <w:sz w:val="18"/>
+          <w:szCs w:val="18"/>
+        </w:rPr>
+      </w:pPr>
+    </w:p>
+    <w:p>
+      <w:pPr>
+        <w:autoSpaceDE w:val="0"/>
+        <w:autoSpaceDN w:val="0"/>
+        <w:adjustRightInd w:val="0"/>
+        <w:spacing w:after="0" w:line="240" w:lineRule="auto"/>
+        <w:rPr>
+          <w:rFonts w:cstheme="minorHAnsi"/>
+          <w:color w:val="C00000"/>
+          <w:kern w:val="0"/>
+          <w:sz w:val="18"/>
+          <w:szCs w:val="18"/>
+        </w:rPr>
+      </w:pPr>
+    </w:p>
+    <w:p>
+      <w:pPr>
+        <w:autoSpaceDE w:val="0"/>
+        <w:autoSpaceDN w:val="0"/>
+        <w:adjustRightInd w:val="0"/>
+        <w:spacing w:after="0" w:line="240" w:lineRule="auto"/>
+        <w:rPr>
+          <w:rFonts w:cstheme="minorHAnsi"/>
+          <w:color w:val="C00000"/>
+          <w:kern w:val="0"/>
+          <w:sz w:val="18"/>
+          <w:szCs w:val="18"/>
+        </w:rPr>
+      </w:pPr>
+    </w:p>
+    <w:p>
+      <w:pPr>
+        <w:autoSpaceDE w:val="0"/>
+        <w:autoSpaceDN w:val="0"/>
+        <w:adjustRightInd w:val="0"/>
+        <w:spacing w:after="0" w:line="240" w:lineRule="auto"/>
+        <w:rPr>
+          <w:rFonts w:cstheme="minorHAnsi"/>
+          <w:kern w:val="0"/>
+          <w:sz w:val="20"/>
+          <w:szCs w:val="20"/>
+        </w:rPr>
+      </w:pPr>
+    </w:p>
+    <w:p>
+      <w:pPr>
+        <w:autoSpaceDE w:val="0"/>
+        <w:autoSpaceDN w:val="0"/>
+        <w:adjustRightInd w:val="0"/>
+        <w:spacing w:after="0" w:line="240" w:lineRule="auto"/>
+        <w:rPr>
+          <w:rFonts w:ascii="Lucida Console" w:hAnsi="Lucida Console" w:cs="Lucida Console"/>
+          <w:kern w:val="0"/>
+          <w:sz w:val="18"/>
+          <w:szCs w:val="18"/>
+        </w:rPr>
+      </w:pPr>
+    </w:p>
+    <w:p>
+      <w:pPr>
+        <w:autoSpaceDE w:val="0"/>
+        <w:autoSpaceDN w:val="0"/>
+        <w:adjustRightInd w:val="0"/>
+        <w:spacing w:after="0" w:line="240" w:lineRule="auto"/>
+        <w:rPr>
+          <w:rFonts w:cstheme="minorHAnsi"/>
+          <w:kern w:val="0"/>
+          <w:sz w:val="18"/>
+          <w:szCs w:val="18"/>
+        </w:rPr>
+      </w:pPr>
+    </w:p>
+    <w:p>
+      <w:pPr>
+        <w:autoSpaceDE w:val="0"/>
+        <w:autoSpaceDN w:val="0"/>
+        <w:adjustRightInd w:val="0"/>
+        <w:spacing w:after="0" w:line="240" w:lineRule="auto"/>
+        <w:ind w:left="360"/>
+        <w:rPr>
+          <w:rFonts w:ascii="Lucida Console" w:hAnsi="Lucida Console" w:cs="Lucida Console"/>
+          <w:kern w:val="0"/>
+          <w:sz w:val="18"/>
+          <w:szCs w:val="18"/>
+        </w:rPr>
+      </w:pPr>
+    </w:p>
+    <w:p>
+      <w:pPr>
+        <w:autoSpaceDE w:val="0"/>
+        <w:autoSpaceDN w:val="0"/>
+        <w:adjustRightInd w:val="0"/>
+        <w:spacing w:after="0" w:line="240" w:lineRule="auto"/>
+        <w:ind w:left="360"/>
+        <w:rPr>
+          <w:rFonts w:ascii="Lucida Console" w:hAnsi="Lucida Console" w:cs="Lucida Console"/>
+          <w:kern w:val="0"/>
+          <w:sz w:val="18"/>
+          <w:szCs w:val="18"/>
+        </w:rPr>
+      </w:pPr>
+    </w:p>
+    <w:p>
+      <w:pPr>
+        <w:autoSpaceDE w:val="0"/>
+        <w:autoSpaceDN w:val="0"/>
+        <w:adjustRightInd w:val="0"/>
+        <w:spacing w:after="0" w:line="240" w:lineRule="auto"/>
+        <w:ind w:left="360"/>
+        <w:rPr>
+          <w:rFonts w:ascii="Lucida Console" w:hAnsi="Lucida Console" w:cs="Lucida Console"/>
+          <w:kern w:val="0"/>
+          <w:sz w:val="18"/>
+          <w:szCs w:val="18"/>
+        </w:rPr>
+      </w:pPr>
+    </w:p>
+    <w:p>
+      <w:pPr>
+        <w:ind w:left="360"/>
+        <w:rPr>
+          <w:rFonts w:cstheme="minorHAnsi"/>
+          <w:b/>
+          <w:sz w:val="20"/>
+          <w:szCs w:val="20"/>
+        </w:rPr>
+      </w:pPr>
+    </w:p>
+    <w:p>
+      <w:pPr>
+        <w:ind w:left="360"/>
+        <w:rPr>
+          <w:rFonts w:cstheme="minorHAnsi"/>
+          <w:b/>
+          <w:sz w:val="20"/>
+          <w:szCs w:val="20"/>
+        </w:rPr>
+      </w:pPr>
+    </w:p>
+    <w:p>
+      <w:pPr>
+        <w:ind w:left="360"/>
+        <w:rPr>
+          <w:rFonts w:cstheme="minorHAnsi"/>
+          <w:b/>
+          <w:sz w:val="20"/>
+          <w:szCs w:val="20"/>
+        </w:rPr>
+      </w:pPr>
+    </w:p>
+    <w:p>
+      <w:pPr>
+        <w:ind w:left="360"/>
+        <w:rPr>
+          <w:rFonts w:cstheme="minorHAnsi"/>
+          <w:b/>
+          <w:sz w:val="20"/>
+          <w:szCs w:val="20"/>
+        </w:rPr>
+      </w:pPr>
+    </w:p>
+    <w:p>
+      <w:pPr>
+        <w:ind w:left="360"/>
+        <w:rPr>
+          <w:rFonts w:cstheme="minorHAnsi"/>
+          <w:sz w:val="20"/>
+          <w:szCs w:val="20"/>
+        </w:rPr>
+      </w:pPr>
+      <w:r>
+        <w:rPr>
+          <w:rFonts w:cstheme="minorHAnsi"/>
+          <w:sz w:val="20"/>
+          <w:szCs w:val="20"/>
+        </w:rPr>
+        <w:t>Now suppose the team lead has developed the code and push it into the git servlet and now we need to fetch that data how we are going to do it.</w:t>
+      </w:r>
+    </w:p>
+    <w:p>
+      <w:pPr>
+        <w:ind w:left="360"/>
+        <w:rPr>
+          <w:rFonts w:cstheme="minorHAnsi"/>
+          <w:sz w:val="20"/>
+          <w:szCs w:val="20"/>
+        </w:rPr>
+      </w:pPr>
+      <w:r>
+        <w:rPr>
+          <w:rFonts w:cstheme="minorHAnsi"/>
+          <w:sz w:val="20"/>
+          <w:szCs w:val="20"/>
+        </w:rPr>
+        <w:sym w:font="Wingdings" w:char="F0E8"/>
+      </w:r>
+      <w:r>
+        <w:rPr>
+          <w:rFonts w:cstheme="minorHAnsi"/>
+          <w:sz w:val="20"/>
+          <w:szCs w:val="20"/>
+        </w:rPr>
+        <w:t>First we need to create the folder in the remote computer and then in that folder we need to initialise the git using</w:t>
+      </w:r>
+    </w:p>
+    <w:p>
+      <w:pPr>
+        <w:ind w:left="360"/>
+        <w:rPr>
+          <w:rFonts w:cstheme="minorHAnsi"/>
+          <w:b/>
+          <w:sz w:val="20"/>
+          <w:szCs w:val="20"/>
+        </w:rPr>
+      </w:pPr>
+      <w:proofErr w:type="gramStart"/>
+      <w:r>
+        <w:rPr>
+          <w:rFonts w:cstheme="minorHAnsi"/>
+          <w:b/>
+          <w:sz w:val="20"/>
+          <w:szCs w:val="20"/>
+        </w:rPr>
+        <w:t>git</w:t>
+      </w:r>
+      <w:proofErr w:type="gramEnd"/>
+      <w:r>
+        <w:rPr>
+          <w:rFonts w:cstheme="minorHAnsi"/>
+          <w:b/>
+          <w:sz w:val="20"/>
+          <w:szCs w:val="20"/>
+        </w:rPr>
+        <w:t xml:space="preserve"> </w:t>
+      </w:r>
+      <w:proofErr w:type="spellStart"/>
+      <w:r>
+        <w:rPr>
+          <w:rFonts w:cstheme="minorHAnsi"/>
+          <w:b/>
+          <w:sz w:val="20"/>
+          <w:szCs w:val="20"/>
+        </w:rPr>
+        <w:t>init</w:t>
+      </w:r>
+      <w:proofErr w:type="spellEnd"/>
+      <w:r>
+        <w:rPr>
+          <w:rFonts w:cstheme="minorHAnsi"/>
+          <w:b/>
+          <w:sz w:val="20"/>
+          <w:szCs w:val="20"/>
+        </w:rPr>
+        <w:t xml:space="preserve"> command</w:t>
+      </w:r>
+    </w:p>
+    <w:p>
+      <w:pPr>
+        <w:ind w:left="360"/>
+        <w:rPr>
+          <w:rFonts w:cstheme="minorHAnsi"/>
+          <w:sz w:val="20"/>
+          <w:szCs w:val="20"/>
+        </w:rPr>
+      </w:pPr>
+      <w:proofErr w:type="gramStart"/>
+      <w:r>
+        <w:rPr>
+          <w:rFonts w:cstheme="minorHAnsi"/>
+          <w:sz w:val="20"/>
+          <w:szCs w:val="20"/>
+        </w:rPr>
+        <w:t>and</w:t>
+      </w:r>
+      <w:proofErr w:type="gramEnd"/>
+      <w:r>
+        <w:rPr>
+          <w:rFonts w:cstheme="minorHAnsi"/>
+          <w:sz w:val="20"/>
+          <w:szCs w:val="20"/>
+        </w:rPr>
+        <w:t xml:space="preserve"> to access the repository of the git server we need to clone the server address with it like </w:t>
+      </w:r>
+    </w:p>
+    <w:p>
+      <w:pPr>
+        <w:ind w:left="360"/>
+        <w:rPr>
+          <w:b/>
+        </w:rPr>
+      </w:pPr>
+      <w:proofErr w:type="gramStart"/>
+      <w:r>
+        <w:rPr>
+          <w:rFonts w:cstheme="minorHAnsi"/>
+          <w:b/>
+          <w:sz w:val="20"/>
+          <w:szCs w:val="20"/>
+        </w:rPr>
+        <w:t>git</w:t>
+      </w:r>
+      <w:proofErr w:type="gramEnd"/>
+      <w:r>
+        <w:rPr>
+          <w:rFonts w:cstheme="minorHAnsi"/>
+          <w:b/>
+          <w:sz w:val="20"/>
+          <w:szCs w:val="20"/>
+        </w:rPr>
+        <w:t xml:space="preserve"> clone </w:t>
+      </w:r>
+      <w:hyperlink r:id="rId11" w:history="1">
+        <w:r>
+          <w:rPr>
+            <w:rStyle w:val="Hyperlink"/>
+            <w:b/>
+          </w:rPr>
+          <w:t xml:space="preserve">GauravGupta9955/Notes-_Repo: </w:t>
+        </w:r>
+        <w:proofErr w:type="spellStart"/>
+        <w:r>
+          <w:rPr>
+            <w:rStyle w:val="Hyperlink"/>
+            <w:b/>
+          </w:rPr>
+          <w:t>Notes_Repo</w:t>
+        </w:r>
+        <w:proofErr w:type="spellEnd"/>
+      </w:hyperlink>
+    </w:p>
+    <w:p>
+      <w:pPr>
+        <w:ind w:left="360"/>
+        <w:rPr>
+          <w:rFonts w:cstheme="minorHAnsi"/>
+          <w:sz w:val="20"/>
+          <w:szCs w:val="20"/>
+        </w:rPr>
+      </w:pPr>
+    </w:p>
+    <w:p>
+      <w:pPr>
+        <w:ind w:left="360"/>
+        <w:rPr>
+          <w:rFonts w:cstheme="minorHAnsi"/>
+          <w:b/>
+          <w:sz w:val="20"/>
+          <w:szCs w:val="20"/>
+        </w:rPr>
+      </w:pPr>
+      <w:r>
+        <w:rPr>
+          <w:rFonts w:cstheme="minorHAnsi"/>
+          <w:sz w:val="20"/>
+          <w:szCs w:val="20"/>
+        </w:rPr>
+        <w:t>and then we need to pull it.</w:t>
+      </w:r>
+      <w:bookmarkStart w:id="0" w:name="_GoBack"/>
       <w:bookmarkEnd w:id="0"/>
-    </w:p>
-    <w:p>
-      <w:pPr>
-        <w:autoSpaceDE w:val="0"/>
-        <w:autoSpaceDN w:val="0"/>
-        <w:adjustRightInd w:val="0"/>
-        <w:spacing w:after="0" w:line="240" w:lineRule="auto"/>
-        <w:rPr>
-          <w:rFonts w:cstheme="minorHAnsi"/>
-          <w:kern w:val="0"/>
-          <w:sz w:val="20"/>
-          <w:szCs w:val="20"/>
-        </w:rPr>
-      </w:pPr>
-    </w:p>
-    <w:p>
-      <w:pPr>
-        <w:autoSpaceDE w:val="0"/>
-        <w:autoSpaceDN w:val="0"/>
-        <w:adjustRightInd w:val="0"/>
-        <w:spacing w:after="0" w:line="240" w:lineRule="auto"/>
-        <w:rPr>
-          <w:rFonts w:cstheme="minorHAnsi"/>
-          <w:kern w:val="0"/>
-          <w:sz w:val="20"/>
-          <w:szCs w:val="20"/>
-        </w:rPr>
-      </w:pPr>
-    </w:p>
-    <w:p>
-      <w:pPr>
-        <w:autoSpaceDE w:val="0"/>
-        <w:autoSpaceDN w:val="0"/>
-        <w:adjustRightInd w:val="0"/>
-        <w:spacing w:after="0" w:line="240" w:lineRule="auto"/>
-        <w:rPr>
-          <w:rFonts w:cstheme="minorHAnsi"/>
-          <w:b/>
-          <w:kern w:val="0"/>
-          <w:sz w:val="20"/>
-          <w:szCs w:val="20"/>
-        </w:rPr>
-      </w:pPr>
-    </w:p>
-    <w:p>
-      <w:pPr>
-        <w:autoSpaceDE w:val="0"/>
-        <w:autoSpaceDN w:val="0"/>
-        <w:adjustRightInd w:val="0"/>
-        <w:spacing w:after="0" w:line="240" w:lineRule="auto"/>
-        <w:rPr>
-          <w:rFonts w:cstheme="minorHAnsi"/>
-          <w:kern w:val="0"/>
-          <w:sz w:val="18"/>
-          <w:szCs w:val="18"/>
-        </w:rPr>
-      </w:pPr>
-    </w:p>
-    <w:p>
-      <w:pPr>
-        <w:autoSpaceDE w:val="0"/>
-        <w:autoSpaceDN w:val="0"/>
-        <w:adjustRightInd w:val="0"/>
-        <w:spacing w:after="0" w:line="240" w:lineRule="auto"/>
-        <w:rPr>
-          <w:rFonts w:cstheme="minorHAnsi"/>
-          <w:color w:val="C00000"/>
-          <w:kern w:val="0"/>
-          <w:sz w:val="18"/>
-          <w:szCs w:val="18"/>
-        </w:rPr>
-      </w:pPr>
-    </w:p>
-    <w:p>
-      <w:pPr>
-        <w:autoSpaceDE w:val="0"/>
-        <w:autoSpaceDN w:val="0"/>
-        <w:adjustRightInd w:val="0"/>
-        <w:spacing w:after="0" w:line="240" w:lineRule="auto"/>
-        <w:rPr>
-          <w:rFonts w:cstheme="minorHAnsi"/>
-          <w:color w:val="C00000"/>
-          <w:kern w:val="0"/>
-          <w:sz w:val="18"/>
-          <w:szCs w:val="18"/>
-        </w:rPr>
-      </w:pPr>
-    </w:p>
-    <w:p>
-      <w:pPr>
-        <w:autoSpaceDE w:val="0"/>
-        <w:autoSpaceDN w:val="0"/>
-        <w:adjustRightInd w:val="0"/>
-        <w:spacing w:after="0" w:line="240" w:lineRule="auto"/>
-        <w:rPr>
-          <w:rFonts w:cstheme="minorHAnsi"/>
-          <w:kern w:val="0"/>
-          <w:sz w:val="20"/>
-          <w:szCs w:val="20"/>
-        </w:rPr>
-      </w:pPr>
-    </w:p>
-    <w:p>
-      <w:pPr>
-        <w:autoSpaceDE w:val="0"/>
-        <w:autoSpaceDN w:val="0"/>
-        <w:adjustRightInd w:val="0"/>
-        <w:spacing w:after="0" w:line="240" w:lineRule="auto"/>
-        <w:rPr>
-          <w:rFonts w:ascii="Lucida Console" w:hAnsi="Lucida Console" w:cs="Lucida Console"/>
-          <w:kern w:val="0"/>
-          <w:sz w:val="18"/>
-          <w:szCs w:val="18"/>
-        </w:rPr>
-      </w:pPr>
-    </w:p>
-    <w:p>
-      <w:pPr>
-        <w:autoSpaceDE w:val="0"/>
-        <w:autoSpaceDN w:val="0"/>
-        <w:adjustRightInd w:val="0"/>
-        <w:spacing w:after="0" w:line="240" w:lineRule="auto"/>
-        <w:rPr>
-          <w:rFonts w:cstheme="minorHAnsi"/>
-          <w:kern w:val="0"/>
-          <w:sz w:val="18"/>
-          <w:szCs w:val="18"/>
-        </w:rPr>
-      </w:pPr>
-    </w:p>
-    <w:p>
-      <w:pPr>
-        <w:autoSpaceDE w:val="0"/>
-        <w:autoSpaceDN w:val="0"/>
-        <w:adjustRightInd w:val="0"/>
-        <w:spacing w:after="0" w:line="240" w:lineRule="auto"/>
-        <w:ind w:left="360"/>
-        <w:rPr>
-          <w:rFonts w:ascii="Lucida Console" w:hAnsi="Lucida Console" w:cs="Lucida Console"/>
-          <w:kern w:val="0"/>
-          <w:sz w:val="18"/>
-          <w:szCs w:val="18"/>
-        </w:rPr>
-      </w:pPr>
-    </w:p>
-    <w:p>
-      <w:pPr>
-        <w:autoSpaceDE w:val="0"/>
-        <w:autoSpaceDN w:val="0"/>
-        <w:adjustRightInd w:val="0"/>
-        <w:spacing w:after="0" w:line="240" w:lineRule="auto"/>
-        <w:ind w:left="360"/>
-        <w:rPr>
-          <w:rFonts w:ascii="Lucida Console" w:hAnsi="Lucida Console" w:cs="Lucida Console"/>
-          <w:kern w:val="0"/>
-          <w:sz w:val="18"/>
-          <w:szCs w:val="18"/>
-        </w:rPr>
-      </w:pPr>
-    </w:p>
-    <w:p>
-      <w:pPr>
-        <w:autoSpaceDE w:val="0"/>
-        <w:autoSpaceDN w:val="0"/>
-        <w:adjustRightInd w:val="0"/>
-        <w:spacing w:after="0" w:line="240" w:lineRule="auto"/>
-        <w:ind w:left="360"/>
-        <w:rPr>
-          <w:rFonts w:ascii="Lucida Console" w:hAnsi="Lucida Console" w:cs="Lucida Console"/>
-          <w:kern w:val="0"/>
-          <w:sz w:val="18"/>
-          <w:szCs w:val="18"/>
-        </w:rPr>
-      </w:pPr>
-    </w:p>
-    <w:p>
-      <w:pPr>
-        <w:ind w:left="360"/>
-        <w:rPr>
-          <w:rFonts w:cstheme="minorHAnsi"/>
-          <w:b/>
-          <w:sz w:val="20"/>
-          <w:szCs w:val="20"/>
-        </w:rPr>
-      </w:pPr>
     </w:p>
     <w:sectPr>
       <w:pgSz w:w="11906" w:h="16838"/>

--- a/GitHub.docx
+++ b/GitHub.docx
@@ -12138,7 +12138,9 @@
       <w:pPr>
         <w:ind w:left="360"/>
         <w:rPr>
-          <w:b/>
+          <w:rFonts w:cstheme="minorHAnsi"/>
+          <w:sz w:val="20"/>
+          <w:szCs w:val="20"/>
         </w:rPr>
       </w:pPr>
       <w:proofErr w:type="gramStart"/>
@@ -12159,26 +12161,19 @@
           <w:sz w:val="20"/>
           <w:szCs w:val="20"/>
         </w:rPr>
-        <w:t xml:space="preserve"> clone </w:t>
-      </w:r>
-      <w:hyperlink r:id="rId11" w:history="1">
-        <w:r>
-          <w:rPr>
-            <w:rStyle w:val="Hyperlink"/>
-            <w:b/>
-          </w:rPr>
-          <w:t xml:space="preserve">GauravGupta9955/Notes-_Repo: </w:t>
-        </w:r>
-        <w:proofErr w:type="spellStart"/>
-        <w:r>
-          <w:rPr>
-            <w:rStyle w:val="Hyperlink"/>
-            <w:b/>
-          </w:rPr>
-          <w:t>Notes_Repo</w:t>
-        </w:r>
-        <w:proofErr w:type="spellEnd"/>
-      </w:hyperlink>
+        <w:t xml:space="preserve"> clone</w:t>
+      </w:r>
+      <w:r>
+        <w:t xml:space="preserve"> http:// github.com/Gaurav-gupta</w:t>
+      </w:r>
+      <w:r>
+        <w:rPr>
+          <w:rFonts w:cstheme="minorHAnsi"/>
+          <w:sz w:val="20"/>
+          <w:szCs w:val="20"/>
+        </w:rPr>
+        <w:t xml:space="preserve"> </w:t>
+      </w:r>
     </w:p>
     <w:p>
       <w:pPr>
@@ -12189,27 +12184,89 @@
           <w:szCs w:val="20"/>
         </w:rPr>
       </w:pPr>
+      <w:proofErr w:type="gramStart"/>
+      <w:r>
+        <w:rPr>
+          <w:rFonts w:cstheme="minorHAnsi"/>
+          <w:sz w:val="20"/>
+          <w:szCs w:val="20"/>
+        </w:rPr>
+        <w:t>and</w:t>
+      </w:r>
+      <w:proofErr w:type="gramEnd"/>
+      <w:r>
+        <w:rPr>
+          <w:rFonts w:cstheme="minorHAnsi"/>
+          <w:sz w:val="20"/>
+          <w:szCs w:val="20"/>
+        </w:rPr>
+        <w:t xml:space="preserve"> then we need to pull it.</w:t>
+      </w:r>
     </w:p>
     <w:p>
       <w:pPr>
         <w:ind w:left="360"/>
         <w:rPr>
           <w:rFonts w:cstheme="minorHAnsi"/>
-          <w:b/>
-          <w:sz w:val="20"/>
-          <w:szCs w:val="20"/>
-        </w:rPr>
-      </w:pPr>
-      <w:r>
-        <w:rPr>
-          <w:rFonts w:cstheme="minorHAnsi"/>
-          <w:sz w:val="20"/>
-          <w:szCs w:val="20"/>
-        </w:rPr>
-        <w:t>and then we need to pull it.</w:t>
+          <w:sz w:val="20"/>
+          <w:szCs w:val="20"/>
+        </w:rPr>
+      </w:pPr>
+    </w:p>
+    <w:p>
+      <w:pPr>
+        <w:ind w:left="360"/>
+        <w:rPr>
+          <w:rFonts w:cstheme="minorHAnsi"/>
+          <w:sz w:val="20"/>
+          <w:szCs w:val="20"/>
+        </w:rPr>
+      </w:pPr>
+      <w:r>
+        <w:rPr>
+          <w:rFonts w:cstheme="minorHAnsi"/>
+          <w:b/>
+          <w:sz w:val="20"/>
+          <w:szCs w:val="20"/>
+        </w:rPr>
+        <w:t>Git clone</w:t>
+      </w:r>
+      <w:r>
+        <w:rPr>
+          <w:rFonts w:cstheme="minorHAnsi"/>
+          <w:b/>
+          <w:sz w:val="20"/>
+          <w:szCs w:val="20"/>
+        </w:rPr>
+        <w:sym w:font="Wingdings" w:char="F0E0"/>
+      </w:r>
+      <w:r>
+        <w:rPr>
+          <w:rFonts w:cstheme="minorHAnsi"/>
+          <w:b/>
+          <w:sz w:val="20"/>
+          <w:szCs w:val="20"/>
+        </w:rPr>
+        <w:t xml:space="preserve"> </w:t>
+      </w:r>
+      <w:r>
+        <w:rPr>
+          <w:rFonts w:cstheme="minorHAnsi"/>
+          <w:sz w:val="20"/>
+          <w:szCs w:val="20"/>
+        </w:rPr>
+        <w:t>it is used to clone the current worki</w:t>
       </w:r>
       <w:bookmarkStart w:id="0" w:name="_GoBack"/>
       <w:bookmarkEnd w:id="0"/>
+      <w:r>
+        <w:rPr>
+          <w:rFonts w:cstheme="minorHAnsi"/>
+          <w:sz w:val="20"/>
+          <w:szCs w:val="20"/>
+        </w:rPr>
+        <w:t xml:space="preserve">ng directory </w:t>
+      </w:r>
     </w:p>
     <w:sectPr>
       <w:pgSz w:w="11906" w:h="16838"/>

--- a/GitHub.docx
+++ b/GitHub.docx
@@ -11674,80 +11674,8 @@
           <w:szCs w:val="20"/>
         </w:rPr>
       </w:pPr>
-    </w:p>
-    <w:p>
-      <w:pPr>
-        <w:autoSpaceDE w:val="0"/>
-        <w:autoSpaceDN w:val="0"/>
-        <w:adjustRightInd w:val="0"/>
-        <w:spacing w:after="0" w:line="240" w:lineRule="auto"/>
-        <w:rPr>
-          <w:rFonts w:cstheme="minorHAnsi"/>
-          <w:b/>
-          <w:kern w:val="0"/>
-          <w:sz w:val="20"/>
-          <w:szCs w:val="20"/>
-        </w:rPr>
-      </w:pPr>
-    </w:p>
-    <w:p>
-      <w:pPr>
-        <w:autoSpaceDE w:val="0"/>
-        <w:autoSpaceDN w:val="0"/>
-        <w:adjustRightInd w:val="0"/>
-        <w:spacing w:after="0" w:line="240" w:lineRule="auto"/>
-        <w:rPr>
-          <w:rFonts w:ascii="Lucida Console" w:hAnsi="Lucida Console" w:cs="Lucida Console"/>
-          <w:kern w:val="0"/>
-          <w:sz w:val="18"/>
-          <w:szCs w:val="18"/>
-        </w:rPr>
-      </w:pPr>
-    </w:p>
-    <w:p>
-      <w:pPr>
-        <w:autoSpaceDE w:val="0"/>
-        <w:autoSpaceDN w:val="0"/>
-        <w:adjustRightInd w:val="0"/>
-        <w:spacing w:after="0" w:line="240" w:lineRule="auto"/>
-        <w:rPr>
-          <w:rFonts w:cstheme="minorHAnsi"/>
-          <w:color w:val="C00000"/>
-          <w:kern w:val="0"/>
-          <w:sz w:val="20"/>
-          <w:szCs w:val="20"/>
-        </w:rPr>
-      </w:pPr>
-    </w:p>
-    <w:p>
-      <w:pPr>
-        <w:autoSpaceDE w:val="0"/>
-        <w:autoSpaceDN w:val="0"/>
-        <w:adjustRightInd w:val="0"/>
-        <w:spacing w:after="0" w:line="240" w:lineRule="auto"/>
-        <w:rPr>
-          <w:rFonts w:cstheme="minorHAnsi"/>
-          <w:b/>
-          <w:kern w:val="0"/>
-          <w:sz w:val="20"/>
-          <w:szCs w:val="20"/>
-        </w:rPr>
-      </w:pPr>
-    </w:p>
-    <w:p>
-      <w:pPr>
-        <w:autoSpaceDE w:val="0"/>
-        <w:autoSpaceDN w:val="0"/>
-        <w:adjustRightInd w:val="0"/>
-        <w:spacing w:after="0" w:line="240" w:lineRule="auto"/>
-        <w:rPr>
-          <w:rFonts w:cstheme="minorHAnsi"/>
-          <w:b/>
-          <w:kern w:val="0"/>
-          <w:sz w:val="20"/>
-          <w:szCs w:val="20"/>
-        </w:rPr>
-      </w:pPr>
+      <w:bookmarkStart w:id="0" w:name="_GoBack"/>
+      <w:bookmarkEnd w:id="0"/>
     </w:p>
     <w:p>
       <w:pPr>
@@ -11780,6 +11708,7 @@
         <w:rPr>
           <w:noProof/>
         </w:rPr>
+        <w:lastRenderedPageBreak/>
         <w:pict>
           <v:shapetype id="_x0000_t75" coordsize="21600,21600" o:spt="75" o:preferrelative="t" path="m@4@5l@4@11@9@11@9@5xe" filled="f" stroked="f">
             <v:stroke joinstyle="miter"/>
@@ -12255,17 +12184,7 @@
           <w:sz w:val="20"/>
           <w:szCs w:val="20"/>
         </w:rPr>
-        <w:t>it is used to clone the current worki</w:t>
-      </w:r>
-      <w:bookmarkStart w:id="0" w:name="_GoBack"/>
-      <w:bookmarkEnd w:id="0"/>
-      <w:r>
-        <w:rPr>
-          <w:rFonts w:cstheme="minorHAnsi"/>
-          <w:sz w:val="20"/>
-          <w:szCs w:val="20"/>
-        </w:rPr>
-        <w:t xml:space="preserve">ng directory </w:t>
+        <w:t xml:space="preserve">it is used to clone the current working directory </w:t>
       </w:r>
     </w:p>
     <w:sectPr>
